--- a/Assignment_1.docx
+++ b/Assignment_1.docx
@@ -14,15 +14,14 @@
         </w:pBdr>
         <w:ind w:left="360"/>
       </w:pPr>
+      <w:bookmarkStart w:id="0" w:name="_GoBack"/>
+      <w:bookmarkEnd w:id="0"/>
       <w:r>
-        <w:rPr>
-          <w:noProof/>
-        </w:rPr>
         <w:drawing>
-          <wp:inline distT="0" distB="0" distL="0" distR="0" wp14:anchorId="6EFDCAEF" wp14:editId="73F7D0E5">
-            <wp:extent cx="5943600" cy="3148330"/>
-            <wp:effectExtent l="0" t="0" r="0" b="0"/>
-            <wp:docPr id="1" name="Picture 1"/>
+          <wp:inline distT="0" distB="0" distL="0" distR="0" wp14:anchorId="3947C56B" wp14:editId="02159D9E">
+            <wp:extent cx="5943600" cy="3160395"/>
+            <wp:effectExtent l="0" t="0" r="0" b="1905"/>
+            <wp:docPr id="8" name="Picture 8"/>
             <wp:cNvGraphicFramePr>
               <a:graphicFrameLocks xmlns:a="http://schemas.openxmlformats.org/drawingml/2006/main" noChangeAspect="1"/>
             </wp:cNvGraphicFramePr>
@@ -30,36 +29,23 @@
               <a:graphicData uri="http://schemas.openxmlformats.org/drawingml/2006/picture">
                 <pic:pic xmlns:pic="http://schemas.openxmlformats.org/drawingml/2006/picture">
                   <pic:nvPicPr>
-                    <pic:cNvPr id="0" name="Picture 1"/>
-                    <pic:cNvPicPr>
-                      <a:picLocks noChangeAspect="1" noChangeArrowheads="1"/>
-                    </pic:cNvPicPr>
+                    <pic:cNvPr id="1" name=""/>
+                    <pic:cNvPicPr/>
                   </pic:nvPicPr>
                   <pic:blipFill>
-                    <a:blip r:embed="rId5" cstate="print">
-                      <a:extLst>
-                        <a:ext uri="{28A0092B-C50C-407E-A947-70E740481C1C}">
-                          <a14:useLocalDpi xmlns:a14="http://schemas.microsoft.com/office/drawing/2010/main" val="0"/>
-                        </a:ext>
-                      </a:extLst>
-                    </a:blip>
-                    <a:srcRect/>
+                    <a:blip r:embed="rId5"/>
                     <a:stretch>
                       <a:fillRect/>
                     </a:stretch>
                   </pic:blipFill>
-                  <pic:spPr bwMode="auto">
+                  <pic:spPr>
                     <a:xfrm>
                       <a:off x="0" y="0"/>
-                      <a:ext cx="5943600" cy="3148330"/>
+                      <a:ext cx="5943600" cy="3160395"/>
                     </a:xfrm>
                     <a:prstGeom prst="rect">
                       <a:avLst/>
                     </a:prstGeom>
-                    <a:noFill/>
-                    <a:ln>
-                      <a:noFill/>
-                    </a:ln>
                   </pic:spPr>
                 </pic:pic>
               </a:graphicData>
@@ -83,8 +69,6 @@
         </w:pBdr>
         <w:ind w:left="360"/>
       </w:pPr>
-      <w:bookmarkStart w:id="0" w:name="_GoBack"/>
-      <w:bookmarkEnd w:id="0"/>
     </w:p>
     <w:p>
       <w:pPr>
@@ -616,15 +600,7 @@
           </w:tcPr>
           <w:p>
             <w:r>
-              <w:t xml:space="preserve">Rs 660 </w:t>
-            </w:r>
-            <w:proofErr w:type="gramStart"/>
-            <w:r>
-              <w:t>per  user</w:t>
-            </w:r>
-            <w:proofErr w:type="gramEnd"/>
-            <w:r>
-              <w:t>/month</w:t>
+              <w:t>Rs 660 per  user/month</w:t>
             </w:r>
           </w:p>
         </w:tc>
